--- a/Programming/Code complete.docx
+++ b/Programming/Code complete.docx
@@ -800,7 +800,342 @@
           <w:szCs w:val="20"/>
           <w:lang w:val="en-US"/>
         </w:rPr>
-        <w:t>Importance of planning and developing previous conditions.</w:t>
+        <w:t>Importance of planning and</w:t>
+      </w:r>
+      <w:r>
+        <w:rPr>
+          <w:rFonts w:ascii="Times New Roman" w:hAnsi="Times New Roman" w:cs="Times New Roman"/>
+          <w:sz w:val="20"/>
+          <w:szCs w:val="20"/>
+          <w:lang w:val="en-US"/>
+        </w:rPr>
+        <w:t xml:space="preserve"> developing previous conditions</w:t>
+      </w:r>
+    </w:p>
+    <w:p>
+      <w:pPr>
+        <w:pStyle w:val="a3"/>
+        <w:numPr>
+          <w:ilvl w:val="0"/>
+          <w:numId w:val="3"/>
+        </w:numPr>
+        <w:spacing w:after="0" w:line="240" w:lineRule="auto"/>
+        <w:jc w:val="both"/>
+        <w:rPr>
+          <w:rFonts w:ascii="Times New Roman" w:hAnsi="Times New Roman" w:cs="Times New Roman"/>
+          <w:sz w:val="20"/>
+          <w:szCs w:val="20"/>
+          <w:lang w:val="en-US"/>
+        </w:rPr>
+      </w:pPr>
+      <w:r>
+        <w:rPr>
+          <w:rFonts w:ascii="Times New Roman" w:hAnsi="Times New Roman" w:cs="Times New Roman"/>
+          <w:sz w:val="20"/>
+          <w:szCs w:val="20"/>
+          <w:lang w:val="en-US"/>
+        </w:rPr>
+        <w:t>Define the type of software you want to build</w:t>
+      </w:r>
+    </w:p>
+    <w:p>
+      <w:pPr>
+        <w:pStyle w:val="a3"/>
+        <w:numPr>
+          <w:ilvl w:val="0"/>
+          <w:numId w:val="3"/>
+        </w:numPr>
+        <w:spacing w:after="0" w:line="240" w:lineRule="auto"/>
+        <w:jc w:val="both"/>
+        <w:rPr>
+          <w:rFonts w:ascii="Times New Roman" w:hAnsi="Times New Roman" w:cs="Times New Roman"/>
+          <w:sz w:val="20"/>
+          <w:szCs w:val="20"/>
+          <w:lang w:val="en-US"/>
+        </w:rPr>
+      </w:pPr>
+      <w:r>
+        <w:rPr>
+          <w:rFonts w:ascii="Times New Roman" w:hAnsi="Times New Roman" w:cs="Times New Roman"/>
+          <w:sz w:val="20"/>
+          <w:szCs w:val="20"/>
+          <w:lang w:val="en-US"/>
+        </w:rPr>
+        <w:t>Planning and defining of preparatory requirements is very important</w:t>
+      </w:r>
+    </w:p>
+    <w:p>
+      <w:pPr>
+        <w:pStyle w:val="a3"/>
+        <w:numPr>
+          <w:ilvl w:val="0"/>
+          <w:numId w:val="3"/>
+        </w:numPr>
+        <w:spacing w:after="0" w:line="240" w:lineRule="auto"/>
+        <w:jc w:val="both"/>
+        <w:rPr>
+          <w:rFonts w:ascii="Times New Roman" w:hAnsi="Times New Roman" w:cs="Times New Roman"/>
+          <w:sz w:val="20"/>
+          <w:szCs w:val="20"/>
+          <w:lang w:val="en-US"/>
+        </w:rPr>
+      </w:pPr>
+      <w:r>
+        <w:rPr>
+          <w:rFonts w:ascii="Times New Roman" w:hAnsi="Times New Roman" w:cs="Times New Roman"/>
+          <w:sz w:val="20"/>
+          <w:szCs w:val="20"/>
+          <w:lang w:val="en-US"/>
+        </w:rPr>
+        <w:t xml:space="preserve">Correcting of mistakes and bugs costs </w:t>
+      </w:r>
+      <w:r>
+        <w:rPr>
+          <w:rFonts w:ascii="Times New Roman" w:hAnsi="Times New Roman" w:cs="Times New Roman"/>
+          <w:b/>
+          <w:sz w:val="20"/>
+          <w:szCs w:val="20"/>
+          <w:lang w:val="en-US"/>
+        </w:rPr>
+        <w:t>mush less</w:t>
+      </w:r>
+      <w:r>
+        <w:rPr>
+          <w:rFonts w:ascii="Times New Roman" w:hAnsi="Times New Roman" w:cs="Times New Roman"/>
+          <w:sz w:val="20"/>
+          <w:szCs w:val="20"/>
+          <w:lang w:val="en-US"/>
+        </w:rPr>
+        <w:t xml:space="preserve"> at the beginning of the work</w:t>
+      </w:r>
+    </w:p>
+    <w:p>
+      <w:pPr>
+        <w:pStyle w:val="a3"/>
+        <w:numPr>
+          <w:ilvl w:val="0"/>
+          <w:numId w:val="3"/>
+        </w:numPr>
+        <w:spacing w:after="0" w:line="240" w:lineRule="auto"/>
+        <w:jc w:val="both"/>
+        <w:rPr>
+          <w:rFonts w:ascii="Times New Roman" w:hAnsi="Times New Roman" w:cs="Times New Roman"/>
+          <w:sz w:val="20"/>
+          <w:szCs w:val="20"/>
+          <w:lang w:val="en-US"/>
+        </w:rPr>
+      </w:pPr>
+      <w:r>
+        <w:rPr>
+          <w:rFonts w:ascii="Times New Roman" w:hAnsi="Times New Roman" w:cs="Times New Roman"/>
+          <w:sz w:val="20"/>
+          <w:szCs w:val="20"/>
+          <w:lang w:val="en-US"/>
+        </w:rPr>
+        <w:t>Clients are stupid creatures. It’s extremely important to clearly define requirements at the beginning because they always want to change them and bring some new unreal details to project. Tell them that it will affect price and terms – always works!</w:t>
+      </w:r>
+    </w:p>
+    <w:p>
+      <w:pPr>
+        <w:pStyle w:val="a3"/>
+        <w:numPr>
+          <w:ilvl w:val="0"/>
+          <w:numId w:val="3"/>
+        </w:numPr>
+        <w:spacing w:after="0" w:line="240" w:lineRule="auto"/>
+        <w:jc w:val="both"/>
+        <w:rPr>
+          <w:rFonts w:ascii="Times New Roman" w:hAnsi="Times New Roman" w:cs="Times New Roman"/>
+          <w:sz w:val="20"/>
+          <w:szCs w:val="20"/>
+          <w:lang w:val="en-US"/>
+        </w:rPr>
+      </w:pPr>
+      <w:r>
+        <w:rPr>
+          <w:rFonts w:ascii="Times New Roman" w:hAnsi="Times New Roman" w:cs="Times New Roman"/>
+          <w:sz w:val="20"/>
+          <w:szCs w:val="20"/>
+          <w:lang w:val="en-US"/>
+        </w:rPr>
+        <w:t>Preparation == risk-off</w:t>
+      </w:r>
+    </w:p>
+    <w:p>
+      <w:pPr>
+        <w:pStyle w:val="a3"/>
+        <w:numPr>
+          <w:ilvl w:val="0"/>
+          <w:numId w:val="3"/>
+        </w:numPr>
+        <w:spacing w:after="0" w:line="240" w:lineRule="auto"/>
+        <w:jc w:val="both"/>
+        <w:rPr>
+          <w:rFonts w:ascii="Times New Roman" w:hAnsi="Times New Roman" w:cs="Times New Roman"/>
+          <w:sz w:val="20"/>
+          <w:szCs w:val="20"/>
+          <w:lang w:val="en-US"/>
+        </w:rPr>
+      </w:pPr>
+      <w:r>
+        <w:rPr>
+          <w:rFonts w:ascii="Times New Roman" w:hAnsi="Times New Roman" w:cs="Times New Roman"/>
+          <w:sz w:val="20"/>
+          <w:szCs w:val="20"/>
+          <w:lang w:val="en-US"/>
+        </w:rPr>
+        <w:t>Attention to the</w:t>
+      </w:r>
+      <w:r>
+        <w:rPr>
+          <w:rFonts w:ascii="Times New Roman" w:hAnsi="Times New Roman" w:cs="Times New Roman"/>
+          <w:sz w:val="20"/>
+          <w:szCs w:val="20"/>
+          <w:lang w:val="en-US"/>
+        </w:rPr>
+        <w:t xml:space="preserve"> quality</w:t>
+      </w:r>
+      <w:r>
+        <w:rPr>
+          <w:rFonts w:ascii="Times New Roman" w:hAnsi="Times New Roman" w:cs="Times New Roman"/>
+          <w:sz w:val="20"/>
+          <w:szCs w:val="20"/>
+          <w:lang w:val="en-US"/>
+        </w:rPr>
+        <w:t xml:space="preserve"> == CONST during all work from start to end</w:t>
+      </w:r>
+    </w:p>
+    <w:p>
+      <w:pPr>
+        <w:pStyle w:val="a3"/>
+        <w:numPr>
+          <w:ilvl w:val="0"/>
+          <w:numId w:val="3"/>
+        </w:numPr>
+        <w:spacing w:after="0" w:line="240" w:lineRule="auto"/>
+        <w:jc w:val="both"/>
+        <w:rPr>
+          <w:rFonts w:ascii="Times New Roman" w:hAnsi="Times New Roman" w:cs="Times New Roman"/>
+          <w:sz w:val="20"/>
+          <w:szCs w:val="20"/>
+          <w:lang w:val="en-US"/>
+        </w:rPr>
+      </w:pPr>
+      <w:r>
+        <w:rPr>
+          <w:rFonts w:ascii="Times New Roman" w:hAnsi="Times New Roman" w:cs="Times New Roman"/>
+          <w:b/>
+          <w:sz w:val="20"/>
+          <w:szCs w:val="20"/>
+          <w:lang w:val="en-US"/>
+        </w:rPr>
+        <w:t>Define the problem</w:t>
+      </w:r>
+      <w:r>
+        <w:rPr>
+          <w:rFonts w:ascii="Times New Roman" w:hAnsi="Times New Roman" w:cs="Times New Roman"/>
+          <w:sz w:val="20"/>
+          <w:szCs w:val="20"/>
+          <w:lang w:val="en-US"/>
+        </w:rPr>
+        <w:t xml:space="preserve"> of customer (what he or she really wants??) clearly</w:t>
+      </w:r>
+    </w:p>
+    <w:p>
+      <w:pPr>
+        <w:pStyle w:val="a3"/>
+        <w:numPr>
+          <w:ilvl w:val="0"/>
+          <w:numId w:val="3"/>
+        </w:numPr>
+        <w:spacing w:after="0" w:line="240" w:lineRule="auto"/>
+        <w:jc w:val="both"/>
+        <w:rPr>
+          <w:rFonts w:ascii="Times New Roman" w:hAnsi="Times New Roman" w:cs="Times New Roman"/>
+          <w:sz w:val="20"/>
+          <w:szCs w:val="20"/>
+          <w:lang w:val="en-US"/>
+        </w:rPr>
+      </w:pPr>
+      <w:r>
+        <w:rPr>
+          <w:rFonts w:ascii="Times New Roman" w:hAnsi="Times New Roman" w:cs="Times New Roman"/>
+          <w:b/>
+          <w:sz w:val="20"/>
+          <w:szCs w:val="20"/>
+          <w:lang w:val="en-US"/>
+        </w:rPr>
+        <w:t xml:space="preserve">Explain </w:t>
+      </w:r>
+      <w:r>
+        <w:rPr>
+          <w:rFonts w:ascii="Times New Roman" w:hAnsi="Times New Roman" w:cs="Times New Roman"/>
+          <w:sz w:val="20"/>
+          <w:szCs w:val="20"/>
+          <w:lang w:val="en-US"/>
+        </w:rPr>
+        <w:t>importance of preparatory requirements to colleagues and customer</w:t>
+      </w:r>
+    </w:p>
+    <w:p>
+      <w:pPr>
+        <w:pStyle w:val="a3"/>
+        <w:numPr>
+          <w:ilvl w:val="0"/>
+          <w:numId w:val="3"/>
+        </w:numPr>
+        <w:spacing w:after="0" w:line="240" w:lineRule="auto"/>
+        <w:jc w:val="both"/>
+        <w:rPr>
+          <w:rFonts w:ascii="Times New Roman" w:hAnsi="Times New Roman" w:cs="Times New Roman"/>
+          <w:sz w:val="20"/>
+          <w:szCs w:val="20"/>
+          <w:lang w:val="en-US"/>
+        </w:rPr>
+      </w:pPr>
+      <w:r>
+        <w:rPr>
+          <w:rFonts w:ascii="Times New Roman" w:hAnsi="Times New Roman" w:cs="Times New Roman"/>
+          <w:sz w:val="20"/>
+          <w:szCs w:val="20"/>
+          <w:lang w:val="en-US"/>
+        </w:rPr>
+        <w:t xml:space="preserve">Always think about </w:t>
+      </w:r>
+      <w:r>
+        <w:rPr>
+          <w:rFonts w:ascii="Times New Roman" w:hAnsi="Times New Roman" w:cs="Times New Roman"/>
+          <w:sz w:val="20"/>
+          <w:szCs w:val="20"/>
+          <w:lang w:val="en-US"/>
+        </w:rPr>
+        <w:t>architecture / structure of the project</w:t>
+      </w:r>
+    </w:p>
+    <w:p>
+      <w:pPr>
+        <w:pStyle w:val="a3"/>
+        <w:numPr>
+          <w:ilvl w:val="0"/>
+          <w:numId w:val="3"/>
+        </w:numPr>
+        <w:spacing w:after="0" w:line="240" w:lineRule="auto"/>
+        <w:jc w:val="both"/>
+        <w:rPr>
+          <w:rFonts w:ascii="Times New Roman" w:hAnsi="Times New Roman" w:cs="Times New Roman"/>
+          <w:sz w:val="20"/>
+          <w:szCs w:val="20"/>
+          <w:lang w:val="en-US"/>
+        </w:rPr>
+      </w:pPr>
+      <w:r>
+        <w:rPr>
+          <w:rFonts w:ascii="Times New Roman" w:hAnsi="Times New Roman" w:cs="Times New Roman"/>
+          <w:sz w:val="20"/>
+          <w:szCs w:val="20"/>
+          <w:lang w:val="en-US"/>
+        </w:rPr>
+        <w:t>Preparation usually takes 10-15% of working on project time</w:t>
       </w:r>
     </w:p>
     <w:sectPr>
@@ -929,6 +1264,95 @@
     </w:lvl>
   </w:abstractNum>
   <w:abstractNum w:abstractNumId="1">
+    <w:nsid w:val="6EB86746"/>
+    <w:multiLevelType w:val="hybridMultilevel"/>
+    <w:tmpl w:val="D5DCF1C8"/>
+    <w:lvl w:ilvl="0" w:tplc="0419000F">
+      <w:start w:val="1"/>
+      <w:numFmt w:val="decimal"/>
+      <w:lvlText w:val="%1."/>
+      <w:lvlJc w:val="left"/>
+      <w:pPr>
+        <w:ind w:left="720" w:hanging="360"/>
+      </w:pPr>
+      <w:rPr>
+        <w:rFonts w:hint="default"/>
+      </w:rPr>
+    </w:lvl>
+    <w:lvl w:ilvl="1" w:tplc="04190019" w:tentative="1">
+      <w:start w:val="1"/>
+      <w:numFmt w:val="lowerLetter"/>
+      <w:lvlText w:val="%2."/>
+      <w:lvlJc w:val="left"/>
+      <w:pPr>
+        <w:ind w:left="1440" w:hanging="360"/>
+      </w:pPr>
+    </w:lvl>
+    <w:lvl w:ilvl="2" w:tplc="0419001B" w:tentative="1">
+      <w:start w:val="1"/>
+      <w:numFmt w:val="lowerRoman"/>
+      <w:lvlText w:val="%3."/>
+      <w:lvlJc w:val="right"/>
+      <w:pPr>
+        <w:ind w:left="2160" w:hanging="180"/>
+      </w:pPr>
+    </w:lvl>
+    <w:lvl w:ilvl="3" w:tplc="0419000F" w:tentative="1">
+      <w:start w:val="1"/>
+      <w:numFmt w:val="decimal"/>
+      <w:lvlText w:val="%4."/>
+      <w:lvlJc w:val="left"/>
+      <w:pPr>
+        <w:ind w:left="2880" w:hanging="360"/>
+      </w:pPr>
+    </w:lvl>
+    <w:lvl w:ilvl="4" w:tplc="04190019" w:tentative="1">
+      <w:start w:val="1"/>
+      <w:numFmt w:val="lowerLetter"/>
+      <w:lvlText w:val="%5."/>
+      <w:lvlJc w:val="left"/>
+      <w:pPr>
+        <w:ind w:left="3600" w:hanging="360"/>
+      </w:pPr>
+    </w:lvl>
+    <w:lvl w:ilvl="5" w:tplc="0419001B" w:tentative="1">
+      <w:start w:val="1"/>
+      <w:numFmt w:val="lowerRoman"/>
+      <w:lvlText w:val="%6."/>
+      <w:lvlJc w:val="right"/>
+      <w:pPr>
+        <w:ind w:left="4320" w:hanging="180"/>
+      </w:pPr>
+    </w:lvl>
+    <w:lvl w:ilvl="6" w:tplc="0419000F" w:tentative="1">
+      <w:start w:val="1"/>
+      <w:numFmt w:val="decimal"/>
+      <w:lvlText w:val="%7."/>
+      <w:lvlJc w:val="left"/>
+      <w:pPr>
+        <w:ind w:left="5040" w:hanging="360"/>
+      </w:pPr>
+    </w:lvl>
+    <w:lvl w:ilvl="7" w:tplc="04190019" w:tentative="1">
+      <w:start w:val="1"/>
+      <w:numFmt w:val="lowerLetter"/>
+      <w:lvlText w:val="%8."/>
+      <w:lvlJc w:val="left"/>
+      <w:pPr>
+        <w:ind w:left="5760" w:hanging="360"/>
+      </w:pPr>
+    </w:lvl>
+    <w:lvl w:ilvl="8" w:tplc="0419001B" w:tentative="1">
+      <w:start w:val="1"/>
+      <w:numFmt w:val="lowerRoman"/>
+      <w:lvlText w:val="%9."/>
+      <w:lvlJc w:val="right"/>
+      <w:pPr>
+        <w:ind w:left="6480" w:hanging="180"/>
+      </w:pPr>
+    </w:lvl>
+  </w:abstractNum>
+  <w:abstractNum w:abstractNumId="2">
     <w:nsid w:val="7D9B7D4D"/>
     <w:multiLevelType w:val="hybridMultilevel"/>
     <w:tmpl w:val="7B166208"/>
@@ -1045,6 +1469,9 @@
     <w:abstractNumId w:val="0"/>
   </w:num>
   <w:num w:numId="2">
+    <w:abstractNumId w:val="2"/>
+  </w:num>
+  <w:num w:numId="3">
     <w:abstractNumId w:val="1"/>
   </w:num>
 </w:numbering>
